--- a/files/MR. OLUWABUBA VICTOR MOU.docx
+++ b/files/MR. OLUWABUBA VICTOR MOU.docx
@@ -188,7 +188,7 @@
           <w:sz w:val="24"/>
           <w:szCs w:val="24"/>
         </w:rPr>
-        <w:t>23rd of May, 2020</w:t>
+        <w:t>29th of May, 2020</w:t>
       </w:r>
       <w:r>
         <w:rPr>
@@ -267,7 +267,7 @@
           <w:sz w:val="24"/>
           <w:szCs w:val="24"/>
         </w:rPr>
-        <w:t>23rd of June, 2020</w:t>
+        <w:t>29th of June, 2020</w:t>
       </w:r>
       <w:bookmarkStart w:id="1" w:name="_GoBack"/>
       <w:bookmarkEnd w:id="1"/>
